--- a/src/Assets/NorskApplicationITTCAMP.docx
+++ b/src/Assets/NorskApplicationITTCAMP.docx
@@ -412,42 +412,6 @@
     </w:p>
     <w:p>
       <w:pPr>
-        <w:pStyle w:val="Listeavsnitt"/>
-        <w:rPr>
-          <w:sz w:val="28"/>
-          <w:szCs w:val="28"/>
-        </w:rPr>
-      </w:pPr>
-    </w:p>
-    <w:p>
-      <w:pPr>
-        <w:pStyle w:val="Listeavsnitt"/>
-        <w:numPr>
-          <w:ilvl w:val="0"/>
-          <w:numId w:val="4"/>
-        </w:numPr>
-        <w:rPr>
-          <w:sz w:val="28"/>
-          <w:szCs w:val="28"/>
-        </w:rPr>
-      </w:pPr>
-      <w:r>
-        <w:rPr>
-          <w:sz w:val="28"/>
-          <w:szCs w:val="28"/>
-        </w:rPr>
-        <w:t>Det går fint å fylle ut et skjema for begge leirene.</w:t>
-      </w:r>
-      <w:r>
-        <w:rPr>
-          <w:sz w:val="28"/>
-          <w:szCs w:val="28"/>
-        </w:rPr>
-        <w:t xml:space="preserve"> </w:t>
-      </w:r>
-    </w:p>
-    <w:p>
-      <w:pPr>
         <w:spacing w:line="360" w:lineRule="auto"/>
         <w:rPr>
           <w:sz w:val="36"/>
@@ -463,42 +427,12 @@
           <w:szCs w:val="36"/>
         </w:rPr>
       </w:pPr>
-    </w:p>
-    <w:p>
-      <w:pPr>
-        <w:spacing w:line="360" w:lineRule="auto"/>
+      <w:r>
         <w:rPr>
           <w:sz w:val="36"/>
           <w:szCs w:val="36"/>
         </w:rPr>
-      </w:pPr>
-      <w:r>
-        <w:rPr>
-          <w:sz w:val="36"/>
-          <w:szCs w:val="36"/>
-        </w:rPr>
-        <w:t>Velg din(e) leir</w:t>
-      </w:r>
-      <w:r>
-        <w:rPr>
-          <w:sz w:val="36"/>
-          <w:szCs w:val="36"/>
-        </w:rPr>
-        <w:t>(</w:t>
-      </w:r>
-      <w:r>
-        <w:rPr>
-          <w:sz w:val="36"/>
-          <w:szCs w:val="36"/>
-        </w:rPr>
-        <w:t>er</w:t>
-      </w:r>
-      <w:r>
-        <w:rPr>
-          <w:sz w:val="36"/>
-          <w:szCs w:val="36"/>
-        </w:rPr>
-        <w:t>)</w:t>
+        <w:t>Velg din leir</w:t>
       </w:r>
       <w:r>
         <w:rPr>
@@ -736,7 +670,7 @@
           <w:sz w:val="28"/>
           <w:szCs w:val="28"/>
         </w:rPr>
-        <w:t xml:space="preserve">                                  Taiwan:</w:t>
+        <w:t xml:space="preserve">                                 </w:t>
       </w:r>
     </w:p>
     <w:tbl>
@@ -773,40 +707,6 @@
         </w:tc>
       </w:tr>
     </w:tbl>
-    <w:tbl>
-      <w:tblPr>
-        <w:tblStyle w:val="Tabellrutenett"/>
-        <w:tblpPr w:leftFromText="141" w:rightFromText="141" w:vertAnchor="text" w:horzAnchor="page" w:tblpX="6323" w:tblpY="-78"/>
-        <w:tblW w:w="0" w:type="auto"/>
-        <w:tblLook w:val="04A0" w:firstRow="1" w:lastRow="0" w:firstColumn="1" w:lastColumn="0" w:noHBand="0" w:noVBand="1"/>
-      </w:tblPr>
-      <w:tblGrid>
-        <w:gridCol w:w="589"/>
-      </w:tblGrid>
-      <w:tr>
-        <w:trPr>
-          <w:trHeight w:val="134"/>
-        </w:trPr>
-        <w:tc>
-          <w:tcPr>
-            <w:tcW w:w="589" w:type="dxa"/>
-          </w:tcPr>
-          <w:p>
-            <w:pPr>
-              <w:pStyle w:val="Listeavsnitt"/>
-              <w:spacing w:line="360" w:lineRule="auto"/>
-              <w:ind w:left="0"/>
-              <w:rPr>
-                <w:b/>
-                <w:bCs/>
-                <w:sz w:val="28"/>
-                <w:szCs w:val="28"/>
-              </w:rPr>
-            </w:pPr>
-          </w:p>
-        </w:tc>
-      </w:tr>
-    </w:tbl>
     <w:p>
       <w:pPr>
         <w:tabs>
@@ -840,23 +740,68 @@
           <w:u w:val="single"/>
         </w:rPr>
       </w:pPr>
-    </w:p>
-    <w:p>
-      <w:pPr>
-        <w:tabs>
-          <w:tab w:val="left" w:pos="1806"/>
-        </w:tabs>
-        <w:spacing w:line="360" w:lineRule="auto"/>
-        <w:rPr>
-          <w:b/>
-          <w:bCs/>
-          <w:i/>
-          <w:iCs/>
-          <w:sz w:val="28"/>
-          <w:szCs w:val="28"/>
-          <w:u w:val="single"/>
-        </w:rPr>
-      </w:pPr>
+      <w:r>
+        <w:rPr>
+          <w:b/>
+          <w:bCs/>
+          <w:i/>
+          <w:iCs/>
+          <w:sz w:val="28"/>
+          <w:szCs w:val="28"/>
+          <w:u w:val="single"/>
+        </w:rPr>
+        <w:t xml:space="preserve">Camp Taiwan er midlertidig satt på vent på grunn av Coronaviruset. </w:t>
+      </w:r>
+    </w:p>
+    <w:p>
+      <w:pPr>
+        <w:spacing w:line="360" w:lineRule="auto"/>
+        <w:rPr>
+          <w:sz w:val="28"/>
+          <w:szCs w:val="28"/>
+        </w:rPr>
+      </w:pPr>
+    </w:p>
+    <w:p>
+      <w:pPr>
+        <w:spacing w:line="360" w:lineRule="auto"/>
+        <w:rPr>
+          <w:sz w:val="28"/>
+          <w:szCs w:val="28"/>
+        </w:rPr>
+      </w:pPr>
+    </w:p>
+    <w:p>
+      <w:pPr>
+        <w:spacing w:line="360" w:lineRule="auto"/>
+        <w:rPr>
+          <w:sz w:val="28"/>
+          <w:szCs w:val="28"/>
+        </w:rPr>
+      </w:pPr>
+    </w:p>
+    <w:p>
+      <w:pPr>
+        <w:spacing w:line="360" w:lineRule="auto"/>
+        <w:rPr>
+          <w:sz w:val="36"/>
+          <w:szCs w:val="36"/>
+        </w:rPr>
+      </w:pPr>
+      <w:r>
+        <w:rPr>
+          <w:sz w:val="36"/>
+          <w:szCs w:val="36"/>
+        </w:rPr>
+        <w:t>Informasjon om deg</w:t>
+      </w:r>
+      <w:r>
+        <w:rPr>
+          <w:sz w:val="36"/>
+          <w:szCs w:val="36"/>
+        </w:rPr>
+        <w:t>:</w:t>
+      </w:r>
     </w:p>
     <w:p>
       <w:pPr>
@@ -886,53 +831,35 @@
           <w:szCs w:val="28"/>
           <w:u w:val="single"/>
         </w:rPr>
-        <w:t>Kommer noen foresatte til å være med deg</w:t>
-      </w:r>
-      <w:r>
-        <w:rPr>
-          <w:b/>
-          <w:bCs/>
-          <w:i/>
-          <w:iCs/>
-          <w:sz w:val="28"/>
-          <w:szCs w:val="28"/>
-          <w:u w:val="single"/>
-        </w:rPr>
-        <w:t xml:space="preserve"> på reisen</w:t>
-      </w:r>
-      <w:r>
-        <w:rPr>
-          <w:b/>
-          <w:bCs/>
-          <w:i/>
-          <w:iCs/>
-          <w:sz w:val="28"/>
-          <w:szCs w:val="28"/>
-          <w:u w:val="single"/>
-        </w:rPr>
-        <w:t xml:space="preserve"> (For deg under 18)</w:t>
-      </w:r>
-      <w:r>
-        <w:rPr>
-          <w:b/>
-          <w:bCs/>
-          <w:i/>
-          <w:iCs/>
-          <w:sz w:val="28"/>
-          <w:szCs w:val="28"/>
-          <w:u w:val="single"/>
-        </w:rPr>
-        <w:t>?</w:t>
-      </w:r>
-      <w:r>
-        <w:rPr>
-          <w:b/>
-          <w:bCs/>
-          <w:i/>
-          <w:iCs/>
-          <w:sz w:val="28"/>
-          <w:szCs w:val="28"/>
-          <w:u w:val="single"/>
+        <w:t>Deltager</w:t>
+      </w:r>
+    </w:p>
+    <w:p>
+      <w:pPr>
+        <w:pStyle w:val="Listeavsnitt"/>
+        <w:spacing w:line="360" w:lineRule="auto"/>
+        <w:rPr>
+          <w:b/>
+          <w:bCs/>
+          <w:sz w:val="28"/>
+          <w:szCs w:val="28"/>
+        </w:rPr>
+      </w:pPr>
+      <w:r>
+        <w:rPr>
+          <w:b/>
+          <w:bCs/>
+          <w:sz w:val="28"/>
+          <w:szCs w:val="28"/>
+        </w:rPr>
+        <w:t>Fullt navn</w:t>
+      </w:r>
+      <w:r>
+        <w:rPr>
+          <w:b/>
+          <w:bCs/>
+          <w:sz w:val="28"/>
+          <w:szCs w:val="28"/>
         </w:rPr>
         <w:t>:</w:t>
       </w:r>
@@ -940,104 +867,41 @@
     <w:p>
       <w:pPr>
         <w:pStyle w:val="Listeavsnitt"/>
-        <w:numPr>
-          <w:ilvl w:val="0"/>
-          <w:numId w:val="4"/>
-        </w:numPr>
-        <w:spacing w:line="360" w:lineRule="auto"/>
-        <w:rPr>
-          <w:sz w:val="28"/>
-          <w:szCs w:val="28"/>
-        </w:rPr>
-      </w:pPr>
-      <w:r>
-        <w:rPr>
-          <w:sz w:val="28"/>
-          <w:szCs w:val="28"/>
-        </w:rPr>
-        <w:t>Skrive ned hvor mange, og kontaktinformasjon</w:t>
-      </w:r>
-      <w:r>
-        <w:rPr>
-          <w:sz w:val="28"/>
-          <w:szCs w:val="28"/>
-        </w:rPr>
-        <w:t>en deres.</w:t>
-      </w:r>
-    </w:p>
-    <w:p>
-      <w:pPr>
-        <w:spacing w:line="360" w:lineRule="auto"/>
-        <w:rPr>
-          <w:sz w:val="28"/>
-          <w:szCs w:val="28"/>
-        </w:rPr>
-      </w:pPr>
-    </w:p>
-    <w:p>
-      <w:pPr>
-        <w:spacing w:line="360" w:lineRule="auto"/>
-        <w:rPr>
-          <w:sz w:val="28"/>
-          <w:szCs w:val="28"/>
-        </w:rPr>
-      </w:pPr>
-    </w:p>
-    <w:p>
-      <w:pPr>
-        <w:spacing w:line="360" w:lineRule="auto"/>
-        <w:rPr>
-          <w:sz w:val="28"/>
-          <w:szCs w:val="28"/>
-        </w:rPr>
-      </w:pPr>
-    </w:p>
-    <w:p>
-      <w:pPr>
-        <w:spacing w:line="360" w:lineRule="auto"/>
-        <w:rPr>
-          <w:sz w:val="28"/>
-          <w:szCs w:val="28"/>
-        </w:rPr>
-      </w:pPr>
-    </w:p>
-    <w:p>
-      <w:pPr>
-        <w:spacing w:line="360" w:lineRule="auto"/>
-        <w:rPr>
-          <w:sz w:val="28"/>
-          <w:szCs w:val="28"/>
-        </w:rPr>
-      </w:pPr>
-    </w:p>
-    <w:p>
-      <w:pPr>
-        <w:spacing w:line="360" w:lineRule="auto"/>
-        <w:rPr>
-          <w:sz w:val="28"/>
-          <w:szCs w:val="28"/>
-        </w:rPr>
-      </w:pPr>
-    </w:p>
-    <w:p>
-      <w:pPr>
-        <w:spacing w:line="360" w:lineRule="auto"/>
-        <w:rPr>
-          <w:sz w:val="36"/>
-          <w:szCs w:val="36"/>
-        </w:rPr>
-      </w:pPr>
-      <w:r>
-        <w:rPr>
-          <w:sz w:val="36"/>
-          <w:szCs w:val="36"/>
-        </w:rPr>
-        <w:t>Informasjon om deg</w:t>
-      </w:r>
-      <w:r>
-        <w:rPr>
-          <w:sz w:val="36"/>
-          <w:szCs w:val="36"/>
+        <w:spacing w:line="360" w:lineRule="auto"/>
+        <w:rPr>
+          <w:b/>
+          <w:bCs/>
+          <w:sz w:val="28"/>
+          <w:szCs w:val="28"/>
+        </w:rPr>
+      </w:pPr>
+    </w:p>
+    <w:p>
+      <w:pPr>
+        <w:pStyle w:val="Listeavsnitt"/>
+        <w:spacing w:line="360" w:lineRule="auto"/>
+        <w:rPr>
+          <w:b/>
+          <w:bCs/>
+          <w:sz w:val="28"/>
+          <w:szCs w:val="28"/>
+        </w:rPr>
+      </w:pPr>
+      <w:r>
+        <w:rPr>
+          <w:b/>
+          <w:bCs/>
+          <w:sz w:val="28"/>
+          <w:szCs w:val="28"/>
+        </w:rPr>
+        <w:t>Kjønn</w:t>
+      </w:r>
+      <w:r>
+        <w:rPr>
+          <w:b/>
+          <w:bCs/>
+          <w:sz w:val="28"/>
+          <w:szCs w:val="28"/>
         </w:rPr>
         <w:t>:</w:t>
       </w:r>
@@ -1045,136 +909,34 @@
     <w:p>
       <w:pPr>
         <w:pStyle w:val="Listeavsnitt"/>
-        <w:numPr>
-          <w:ilvl w:val="0"/>
-          <w:numId w:val="2"/>
-        </w:numPr>
-        <w:spacing w:line="360" w:lineRule="auto"/>
-        <w:rPr>
-          <w:b/>
-          <w:bCs/>
-          <w:i/>
-          <w:iCs/>
-          <w:sz w:val="28"/>
-          <w:szCs w:val="28"/>
-          <w:u w:val="single"/>
-        </w:rPr>
-      </w:pPr>
-      <w:r>
-        <w:rPr>
-          <w:b/>
-          <w:bCs/>
-          <w:i/>
-          <w:iCs/>
-          <w:sz w:val="28"/>
-          <w:szCs w:val="28"/>
-          <w:u w:val="single"/>
-        </w:rPr>
-        <w:t>Deltager</w:t>
-      </w:r>
-    </w:p>
-    <w:p>
-      <w:pPr>
-        <w:pStyle w:val="Listeavsnitt"/>
-        <w:spacing w:line="360" w:lineRule="auto"/>
-        <w:rPr>
-          <w:b/>
-          <w:bCs/>
-          <w:sz w:val="28"/>
-          <w:szCs w:val="28"/>
-        </w:rPr>
-      </w:pPr>
-      <w:r>
-        <w:rPr>
-          <w:b/>
-          <w:bCs/>
-          <w:sz w:val="28"/>
-          <w:szCs w:val="28"/>
-        </w:rPr>
-        <w:t>Fullt navn</w:t>
-      </w:r>
-      <w:r>
-        <w:rPr>
-          <w:b/>
-          <w:bCs/>
-          <w:sz w:val="28"/>
-          <w:szCs w:val="28"/>
-        </w:rPr>
-        <w:t>:</w:t>
-      </w:r>
-    </w:p>
-    <w:p>
-      <w:pPr>
-        <w:pStyle w:val="Listeavsnitt"/>
-        <w:spacing w:line="360" w:lineRule="auto"/>
-        <w:rPr>
-          <w:b/>
-          <w:bCs/>
-          <w:sz w:val="28"/>
-          <w:szCs w:val="28"/>
-        </w:rPr>
-      </w:pPr>
-    </w:p>
-    <w:p>
-      <w:pPr>
-        <w:pStyle w:val="Listeavsnitt"/>
-        <w:spacing w:line="360" w:lineRule="auto"/>
-        <w:rPr>
-          <w:b/>
-          <w:bCs/>
-          <w:sz w:val="28"/>
-          <w:szCs w:val="28"/>
-        </w:rPr>
-      </w:pPr>
-      <w:r>
-        <w:rPr>
-          <w:b/>
-          <w:bCs/>
-          <w:sz w:val="28"/>
-          <w:szCs w:val="28"/>
-        </w:rPr>
-        <w:t>Kjønn</w:t>
-      </w:r>
-      <w:r>
-        <w:rPr>
-          <w:b/>
-          <w:bCs/>
-          <w:sz w:val="28"/>
-          <w:szCs w:val="28"/>
-        </w:rPr>
-        <w:t>:</w:t>
-      </w:r>
-    </w:p>
-    <w:p>
-      <w:pPr>
-        <w:pStyle w:val="Listeavsnitt"/>
-        <w:spacing w:line="360" w:lineRule="auto"/>
-        <w:rPr>
-          <w:b/>
-          <w:bCs/>
-          <w:sz w:val="28"/>
-          <w:szCs w:val="28"/>
-        </w:rPr>
-      </w:pPr>
-    </w:p>
-    <w:p>
-      <w:pPr>
-        <w:pStyle w:val="Listeavsnitt"/>
-        <w:spacing w:line="360" w:lineRule="auto"/>
-        <w:rPr>
-          <w:b/>
-          <w:bCs/>
-          <w:sz w:val="28"/>
-          <w:szCs w:val="28"/>
-        </w:rPr>
-      </w:pPr>
-      <w:r>
-        <w:rPr>
-          <w:b/>
-          <w:bCs/>
-          <w:sz w:val="28"/>
-          <w:szCs w:val="28"/>
-        </w:rPr>
+        <w:spacing w:line="360" w:lineRule="auto"/>
+        <w:rPr>
+          <w:b/>
+          <w:bCs/>
+          <w:sz w:val="28"/>
+          <w:szCs w:val="28"/>
+        </w:rPr>
+      </w:pPr>
+    </w:p>
+    <w:p>
+      <w:pPr>
+        <w:pStyle w:val="Listeavsnitt"/>
+        <w:spacing w:line="360" w:lineRule="auto"/>
+        <w:rPr>
+          <w:b/>
+          <w:bCs/>
+          <w:sz w:val="28"/>
+          <w:szCs w:val="28"/>
+        </w:rPr>
+      </w:pPr>
+      <w:r>
+        <w:rPr>
+          <w:b/>
+          <w:bCs/>
+          <w:sz w:val="28"/>
+          <w:szCs w:val="28"/>
+        </w:rPr>
+        <w:lastRenderedPageBreak/>
         <w:t>Fødselsdato</w:t>
       </w:r>
       <w:r>
@@ -1691,7 +1453,6 @@
           <w:szCs w:val="28"/>
           <w:u w:val="single"/>
         </w:rPr>
-        <w:lastRenderedPageBreak/>
         <w:br/>
       </w:r>
     </w:p>
@@ -1914,6 +1675,7 @@
           <w:szCs w:val="28"/>
           <w:u w:val="single"/>
         </w:rPr>
+        <w:lastRenderedPageBreak/>
         <w:t>Foresatt</w:t>
       </w:r>
       <w:r>
@@ -2263,46 +2025,12 @@
       <w:pPr>
         <w:spacing w:line="360" w:lineRule="auto"/>
         <w:rPr>
-          <w:sz w:val="28"/>
-          <w:szCs w:val="28"/>
-        </w:rPr>
-      </w:pPr>
-    </w:p>
-    <w:p>
-      <w:pPr>
-        <w:spacing w:line="360" w:lineRule="auto"/>
-        <w:rPr>
-          <w:sz w:val="28"/>
-          <w:szCs w:val="28"/>
-        </w:rPr>
-      </w:pPr>
-    </w:p>
-    <w:p>
-      <w:pPr>
-        <w:spacing w:line="360" w:lineRule="auto"/>
-        <w:rPr>
           <w:sz w:val="36"/>
           <w:szCs w:val="36"/>
         </w:rPr>
       </w:pPr>
-    </w:p>
-    <w:p>
-      <w:pPr>
-        <w:spacing w:line="360" w:lineRule="auto"/>
-        <w:rPr>
-          <w:sz w:val="36"/>
-          <w:szCs w:val="36"/>
-        </w:rPr>
-      </w:pPr>
-    </w:p>
-    <w:p>
-      <w:pPr>
-        <w:spacing w:line="360" w:lineRule="auto"/>
-        <w:rPr>
-          <w:sz w:val="36"/>
-          <w:szCs w:val="36"/>
-        </w:rPr>
-      </w:pPr>
+      <w:bookmarkStart w:id="0" w:name="_GoBack"/>
+      <w:bookmarkEnd w:id="0"/>
     </w:p>
     <w:p>
       <w:pPr>
@@ -2428,19 +2156,17 @@
         <w:rPr>
           <w:sz w:val="28"/>
           <w:szCs w:val="28"/>
-          <w:lang w:val="en-US"/>
-        </w:rPr>
-      </w:pPr>
-      <w:r>
-        <w:rPr>
-          <w:b/>
-          <w:bCs/>
-          <w:i/>
-          <w:iCs/>
-          <w:sz w:val="28"/>
-          <w:szCs w:val="28"/>
-          <w:u w:val="single"/>
-          <w:lang w:val="en-US"/>
+        </w:rPr>
+      </w:pPr>
+      <w:r>
+        <w:rPr>
+          <w:b/>
+          <w:bCs/>
+          <w:i/>
+          <w:iCs/>
+          <w:sz w:val="28"/>
+          <w:szCs w:val="28"/>
+          <w:u w:val="single"/>
         </w:rPr>
         <w:t>ja</w:t>
       </w:r>
@@ -2453,38 +2179,21 @@
           <w:sz w:val="28"/>
           <w:szCs w:val="28"/>
           <w:u w:val="single"/>
-          <w:lang w:val="en-US"/>
-        </w:rPr>
-        <w:t>/</w:t>
-      </w:r>
-      <w:proofErr w:type="spellStart"/>
-      <w:r>
-        <w:rPr>
-          <w:b/>
-          <w:bCs/>
-          <w:i/>
-          <w:iCs/>
-          <w:sz w:val="28"/>
-          <w:szCs w:val="28"/>
-          <w:u w:val="single"/>
-          <w:lang w:val="en-US"/>
-        </w:rPr>
-        <w:t>n</w:t>
-      </w:r>
-      <w:r>
-        <w:rPr>
-          <w:b/>
-          <w:bCs/>
-          <w:i/>
-          <w:iCs/>
-          <w:sz w:val="28"/>
-          <w:szCs w:val="28"/>
-          <w:u w:val="single"/>
-          <w:lang w:val="en-US"/>
+        </w:rPr>
+        <w:t>/n</w:t>
+      </w:r>
+      <w:r>
+        <w:rPr>
+          <w:b/>
+          <w:bCs/>
+          <w:i/>
+          <w:iCs/>
+          <w:sz w:val="28"/>
+          <w:szCs w:val="28"/>
+          <w:u w:val="single"/>
         </w:rPr>
         <w:t>ei</w:t>
       </w:r>
-      <w:proofErr w:type="spellEnd"/>
     </w:p>
     <w:p>
       <w:pPr>
@@ -2578,6 +2287,7 @@
           <w:szCs w:val="28"/>
           <w:u w:val="single"/>
         </w:rPr>
+        <w:lastRenderedPageBreak/>
         <w:t xml:space="preserve">Signatur av person over </w:t>
       </w:r>
       <w:r>
@@ -2797,8 +2507,6 @@
         </w:rPr>
         <w:t>:</w:t>
       </w:r>
-      <w:bookmarkStart w:id="0" w:name="_GoBack"/>
-      <w:bookmarkEnd w:id="0"/>
     </w:p>
     <w:p>
       <w:pPr>
@@ -4489,7 +4197,7 @@
 </file>
 
 <file path=customXml/itemProps1.xml><?xml version="1.0" encoding="utf-8"?>
-<ds:datastoreItem xmlns:ds="http://schemas.openxmlformats.org/officeDocument/2006/customXml" ds:itemID="{B8773309-AE81-1A4E-BB11-CFFC2C78176C}">
+<ds:datastoreItem xmlns:ds="http://schemas.openxmlformats.org/officeDocument/2006/customXml" ds:itemID="{55B8E804-5A0C-E14F-9EA4-156E293CD62F}">
   <ds:schemaRefs>
     <ds:schemaRef ds:uri="http://schemas.openxmlformats.org/officeDocument/2006/bibliography"/>
   </ds:schemaRefs>

--- a/src/Assets/NorskApplicationITTCAMP.docx
+++ b/src/Assets/NorskApplicationITTCAMP.docx
@@ -2029,8 +2029,6 @@
           <w:szCs w:val="36"/>
         </w:rPr>
       </w:pPr>
-      <w:bookmarkStart w:id="0" w:name="_GoBack"/>
-      <w:bookmarkEnd w:id="0"/>
     </w:p>
     <w:p>
       <w:pPr>
@@ -2273,8 +2271,27 @@
       <w:pPr>
         <w:spacing w:line="360" w:lineRule="auto"/>
         <w:rPr>
-          <w:sz w:val="28"/>
-          <w:szCs w:val="28"/>
+          <w:b/>
+          <w:bCs/>
+          <w:i/>
+          <w:iCs/>
+          <w:sz w:val="28"/>
+          <w:szCs w:val="28"/>
+          <w:u w:val="single"/>
+        </w:rPr>
+      </w:pPr>
+    </w:p>
+    <w:p>
+      <w:pPr>
+        <w:spacing w:line="360" w:lineRule="auto"/>
+        <w:rPr>
+          <w:b/>
+          <w:bCs/>
+          <w:i/>
+          <w:iCs/>
+          <w:sz w:val="28"/>
+          <w:szCs w:val="28"/>
+          <w:u w:val="single"/>
         </w:rPr>
       </w:pPr>
       <w:r>
@@ -2288,6 +2305,259 @@
           <w:u w:val="single"/>
         </w:rPr>
         <w:lastRenderedPageBreak/>
+        <w:t>Betaling:</w:t>
+      </w:r>
+    </w:p>
+    <w:p>
+      <w:pPr>
+        <w:spacing w:line="360" w:lineRule="auto"/>
+        <w:rPr>
+          <w:b/>
+          <w:bCs/>
+          <w:i/>
+          <w:iCs/>
+          <w:sz w:val="28"/>
+          <w:szCs w:val="28"/>
+          <w:u w:val="single"/>
+        </w:rPr>
+      </w:pPr>
+    </w:p>
+    <w:tbl>
+      <w:tblPr>
+        <w:tblStyle w:val="Tabellrutenett"/>
+        <w:tblpPr w:leftFromText="141" w:rightFromText="141" w:vertAnchor="text" w:horzAnchor="page" w:tblpX="4240" w:tblpY="-23"/>
+        <w:tblW w:w="0" w:type="auto"/>
+        <w:tblLook w:val="04A0" w:firstRow="1" w:lastRow="0" w:firstColumn="1" w:lastColumn="0" w:noHBand="0" w:noVBand="1"/>
+      </w:tblPr>
+      <w:tblGrid>
+        <w:gridCol w:w="707"/>
+      </w:tblGrid>
+      <w:tr>
+        <w:trPr>
+          <w:trHeight w:val="99"/>
+        </w:trPr>
+        <w:tc>
+          <w:tcPr>
+            <w:tcW w:w="707" w:type="dxa"/>
+          </w:tcPr>
+          <w:p>
+            <w:pPr>
+              <w:pStyle w:val="Listeavsnitt"/>
+              <w:spacing w:line="360" w:lineRule="auto"/>
+              <w:ind w:left="0"/>
+              <w:rPr>
+                <w:b/>
+                <w:bCs/>
+                <w:sz w:val="28"/>
+                <w:szCs w:val="28"/>
+              </w:rPr>
+            </w:pPr>
+          </w:p>
+        </w:tc>
+      </w:tr>
+    </w:tbl>
+    <w:p>
+      <w:pPr>
+        <w:spacing w:line="360" w:lineRule="auto"/>
+        <w:rPr>
+          <w:b/>
+          <w:bCs/>
+          <w:sz w:val="28"/>
+          <w:szCs w:val="28"/>
+        </w:rPr>
+      </w:pPr>
+      <w:r>
+        <w:rPr>
+          <w:b/>
+          <w:bCs/>
+          <w:sz w:val="28"/>
+          <w:szCs w:val="28"/>
+        </w:rPr>
+        <w:t xml:space="preserve">Vipps:      </w:t>
+      </w:r>
+    </w:p>
+    <w:p>
+      <w:pPr>
+        <w:spacing w:line="360" w:lineRule="auto"/>
+        <w:rPr>
+          <w:b/>
+          <w:bCs/>
+          <w:sz w:val="28"/>
+          <w:szCs w:val="28"/>
+        </w:rPr>
+      </w:pPr>
+      <w:r>
+        <w:rPr>
+          <w:b/>
+          <w:bCs/>
+          <w:sz w:val="28"/>
+          <w:szCs w:val="28"/>
+        </w:rPr>
+        <w:t xml:space="preserve">                  </w:t>
+      </w:r>
+    </w:p>
+    <w:tbl>
+      <w:tblPr>
+        <w:tblStyle w:val="Tabellrutenett"/>
+        <w:tblpPr w:leftFromText="141" w:rightFromText="141" w:vertAnchor="text" w:horzAnchor="page" w:tblpX="4241" w:tblpY="-35"/>
+        <w:tblW w:w="0" w:type="auto"/>
+        <w:tblLook w:val="04A0" w:firstRow="1" w:lastRow="0" w:firstColumn="1" w:lastColumn="0" w:noHBand="0" w:noVBand="1"/>
+      </w:tblPr>
+      <w:tblGrid>
+        <w:gridCol w:w="707"/>
+      </w:tblGrid>
+      <w:tr>
+        <w:trPr>
+          <w:trHeight w:val="99"/>
+        </w:trPr>
+        <w:tc>
+          <w:tcPr>
+            <w:tcW w:w="707" w:type="dxa"/>
+          </w:tcPr>
+          <w:p>
+            <w:pPr>
+              <w:pStyle w:val="Listeavsnitt"/>
+              <w:spacing w:line="360" w:lineRule="auto"/>
+              <w:ind w:left="0"/>
+              <w:rPr>
+                <w:b/>
+                <w:bCs/>
+                <w:sz w:val="28"/>
+                <w:szCs w:val="28"/>
+              </w:rPr>
+            </w:pPr>
+          </w:p>
+        </w:tc>
+      </w:tr>
+    </w:tbl>
+    <w:p>
+      <w:pPr>
+        <w:spacing w:line="360" w:lineRule="auto"/>
+        <w:rPr>
+          <w:b/>
+          <w:bCs/>
+          <w:sz w:val="28"/>
+          <w:szCs w:val="28"/>
+        </w:rPr>
+      </w:pPr>
+      <w:r>
+        <w:rPr>
+          <w:b/>
+          <w:bCs/>
+          <w:sz w:val="28"/>
+          <w:szCs w:val="28"/>
+        </w:rPr>
+        <w:t>faktura:</w:t>
+      </w:r>
+    </w:p>
+    <w:p>
+      <w:pPr>
+        <w:spacing w:line="360" w:lineRule="auto"/>
+        <w:rPr>
+          <w:b/>
+          <w:bCs/>
+          <w:sz w:val="28"/>
+          <w:szCs w:val="28"/>
+        </w:rPr>
+      </w:pPr>
+      <w:r>
+        <w:rPr>
+          <w:b/>
+          <w:bCs/>
+          <w:sz w:val="28"/>
+          <w:szCs w:val="28"/>
+        </w:rPr>
+        <w:t xml:space="preserve">   </w:t>
+      </w:r>
+    </w:p>
+    <w:tbl>
+      <w:tblPr>
+        <w:tblStyle w:val="Tabellrutenett"/>
+        <w:tblpPr w:leftFromText="141" w:rightFromText="141" w:vertAnchor="text" w:horzAnchor="page" w:tblpX="4219" w:tblpY="-10"/>
+        <w:tblW w:w="0" w:type="auto"/>
+        <w:tblLook w:val="04A0" w:firstRow="1" w:lastRow="0" w:firstColumn="1" w:lastColumn="0" w:noHBand="0" w:noVBand="1"/>
+      </w:tblPr>
+      <w:tblGrid>
+        <w:gridCol w:w="707"/>
+      </w:tblGrid>
+      <w:tr>
+        <w:trPr>
+          <w:trHeight w:val="99"/>
+        </w:trPr>
+        <w:tc>
+          <w:tcPr>
+            <w:tcW w:w="707" w:type="dxa"/>
+          </w:tcPr>
+          <w:p>
+            <w:pPr>
+              <w:pStyle w:val="Listeavsnitt"/>
+              <w:spacing w:line="360" w:lineRule="auto"/>
+              <w:ind w:left="0"/>
+              <w:rPr>
+                <w:b/>
+                <w:bCs/>
+                <w:sz w:val="28"/>
+                <w:szCs w:val="28"/>
+              </w:rPr>
+            </w:pPr>
+          </w:p>
+        </w:tc>
+      </w:tr>
+    </w:tbl>
+    <w:p>
+      <w:pPr>
+        <w:spacing w:line="360" w:lineRule="auto"/>
+        <w:rPr>
+          <w:b/>
+          <w:bCs/>
+          <w:sz w:val="28"/>
+          <w:szCs w:val="28"/>
+        </w:rPr>
+      </w:pPr>
+      <w:r>
+        <w:rPr>
+          <w:b/>
+          <w:bCs/>
+          <w:sz w:val="28"/>
+          <w:szCs w:val="28"/>
+        </w:rPr>
+        <w:t xml:space="preserve">kontant ved ankomst: </w:t>
+      </w:r>
+    </w:p>
+    <w:p>
+      <w:pPr>
+        <w:spacing w:line="360" w:lineRule="auto"/>
+        <w:rPr>
+          <w:b/>
+          <w:bCs/>
+          <w:i/>
+          <w:iCs/>
+          <w:sz w:val="28"/>
+          <w:szCs w:val="28"/>
+          <w:u w:val="single"/>
+        </w:rPr>
+      </w:pPr>
+      <w:bookmarkStart w:id="0" w:name="_GoBack"/>
+      <w:bookmarkEnd w:id="0"/>
+    </w:p>
+    <w:p>
+      <w:pPr>
+        <w:spacing w:line="360" w:lineRule="auto"/>
+        <w:rPr>
+          <w:sz w:val="28"/>
+          <w:szCs w:val="28"/>
+        </w:rPr>
+      </w:pPr>
+      <w:r>
+        <w:rPr>
+          <w:b/>
+          <w:bCs/>
+          <w:i/>
+          <w:iCs/>
+          <w:sz w:val="28"/>
+          <w:szCs w:val="28"/>
+          <w:u w:val="single"/>
+        </w:rPr>
         <w:t xml:space="preserve">Signatur av person over </w:t>
       </w:r>
       <w:r>
@@ -4197,7 +4467,7 @@
 </file>
 
 <file path=customXml/itemProps1.xml><?xml version="1.0" encoding="utf-8"?>
-<ds:datastoreItem xmlns:ds="http://schemas.openxmlformats.org/officeDocument/2006/customXml" ds:itemID="{55B8E804-5A0C-E14F-9EA4-156E293CD62F}">
+<ds:datastoreItem xmlns:ds="http://schemas.openxmlformats.org/officeDocument/2006/customXml" ds:itemID="{3F3BB046-817A-0645-92BF-DF51F74B2689}">
   <ds:schemaRefs>
     <ds:schemaRef ds:uri="http://schemas.openxmlformats.org/officeDocument/2006/bibliography"/>
   </ds:schemaRefs>
